--- a/R/24_02_08_MASCARA.docx
+++ b/R/24_02_08_MASCARA.docx
@@ -215,10 +215,10 @@
           <w:noProof/>
         </w:rPr>
         <w:drawing>
-          <wp:inline distT="0" distB="0" distL="0" distR="0" wp14:anchorId="719C0417" wp14:editId="0955DDCB">
+          <wp:inline distT="0" distB="0" distL="0" distR="0" wp14:anchorId="2EC3E887" wp14:editId="2CBC5863">
             <wp:extent cx="5334000" cy="4000500"/>
             <wp:effectExtent l="0" t="0" r="0" b="0"/>
-            <wp:docPr id="22" name="Picture" descr="Figure 1: Pathway types exemplified, POI; pathway of interest, RP; related pathway, URP; unrelated pathway. Panel A represents hypothetical biological pathways that are all affected by the experimental design and thus all contain DE genes, here the edges represent real connections between the nodes/genes. Panel B highlights the problem with detecting these pathways when dealing with data from designed experiments, edges represent putative connections defined by coexpression analysis; black is desired (within network detection), grey non-desired."/>
+            <wp:docPr id="22" name="Picture" descr="Figure 1: Pathway types exemplified, POI; pathway of interest, RP; related pathway, URP; unrelated pathway. Panel A represents hypothetical biological pathways that are all affected by the experimental design and thus all contain DE genes, here the edges represent real connections between the nodes/genes. Panel B highlights the problem with detecting these pathways when dealing with data from designed experiments, here edges represent putative connections defined by coexpression analysis; black is desired (within network detection), grey non-desired."/>
             <wp:cNvGraphicFramePr/>
             <a:graphic xmlns:a="http://schemas.openxmlformats.org/drawingml/2006/main">
               <a:graphicData uri="http://schemas.openxmlformats.org/drawingml/2006/picture">
@@ -264,13 +264,7 @@
       <w:bookmarkStart w:id="2" w:name="fig:nettype"/>
       <w:bookmarkEnd w:id="2"/>
       <w:r>
-        <w:t>Figure 1: Pathway types exemplified, POI; pathway of interest, RP; related pathway, URP; unrelated pathway. Panel A represents hypothetical biological pathways that are all affected by the experimental design and thus all contain DE genes, here the edges represent real connections between the nodes/genes. Panel B highlights the problem with detecting these pathways when dealing with data from designed experiments,</w:t>
-      </w:r>
-      <w:r>
-        <w:t xml:space="preserve"> here </w:t>
-      </w:r>
-      <w:r>
-        <w:t xml:space="preserve"> edges represent putative connections defined by coexpression analysis; black is desired (within network detection), grey non-desired.</w:t>
+        <w:t>Figure 1: Pathway types exemplified, POI; pathway of interest, RP; related pathway, URP; unrelated pathway. Panel A represents hypothetical biological pathways that are all affected by the experimental design and thus all contain DE genes, here the edges represent real connections between the nodes/genes. Panel B highlights the problem with detecting these pathways when dealing with data from designed experiments, here edges represent putative connections defined by coexpression analysis; black is desired (within network detection), grey non-desired.</w:t>
       </w:r>
     </w:p>
     <w:p>
@@ -527,7 +521,7 @@
           <w:noProof/>
         </w:rPr>
         <w:drawing>
-          <wp:inline distT="0" distB="0" distL="0" distR="0" wp14:anchorId="3E2A7CE7" wp14:editId="7F0680AE">
+          <wp:inline distT="0" distB="0" distL="0" distR="0" wp14:anchorId="5097A388" wp14:editId="646982E1">
             <wp:extent cx="5334000" cy="5334000"/>
             <wp:effectExtent l="0" t="0" r="0" b="0"/>
             <wp:docPr id="26" name="Picture" descr="Figure 2: Correlation examples, Pearson’s correlation coefficient (r) indicated in facet titles. Data from (5). X axes, expression levels of MAX1 gene (Os01t0700900–01) in rice, Y axes expression levels of example coexpression candidates, aribitrary units. Top row A-B; total CoE, bottom row C-D within-group CoE from variance partitioning the data in A-B. Gene pairs in both A and B have strong total correlations. Correlation in A is also exhibited within a group, B has strong total correlations mainly due to the differences between groups. These examples are indistinguishable from eachother without variance partitioning."/>
@@ -871,7 +865,7 @@
         </w:rPr>
         <w:lastRenderedPageBreak/>
         <w:drawing>
-          <wp:inline distT="0" distB="0" distL="0" distR="0" wp14:anchorId="3783A074" wp14:editId="4FAF44C0">
+          <wp:inline distT="0" distB="0" distL="0" distR="0" wp14:anchorId="3ECECFD9" wp14:editId="1F089711">
             <wp:extent cx="5334000" cy="5334000"/>
             <wp:effectExtent l="0" t="0" r="0" b="0"/>
             <wp:docPr id="31" name="Picture" descr="Figure 3: Real data overview. RNAseq of rice root. Heatmap of SL pathway and example highly differential genes. Data and preprocessing from (5), genes autoscaled i.e. blue indicates no/low expression and red indicates higher expression. IDs with functional annotations in supplementary table 1."/>
@@ -944,7 +938,7 @@
         </w:rPr>
         <w:lastRenderedPageBreak/>
         <w:drawing>
-          <wp:inline distT="0" distB="0" distL="0" distR="0" wp14:anchorId="11ED65F3" wp14:editId="5B6CD9D7">
+          <wp:inline distT="0" distB="0" distL="0" distR="0" wp14:anchorId="27983BD9" wp14:editId="163CB10D">
             <wp:extent cx="5334000" cy="2667000"/>
             <wp:effectExtent l="0" t="0" r="0" b="0"/>
             <wp:docPr id="35" name="Picture" descr="Figure 4: Scores and loadings of the ASCA model of the combined effect (condition + condition:time interaction), model indicates samples and genes relative positions in the designed variance. g_c indicates growth condition, time indicates days after starvation induction."/>
@@ -1911,7 +1905,7 @@
           <w:noProof/>
         </w:rPr>
         <w:drawing>
-          <wp:inline distT="0" distB="0" distL="0" distR="0" wp14:anchorId="79EE00A4" wp14:editId="3A9B973A">
+          <wp:inline distT="0" distB="0" distL="0" distR="0" wp14:anchorId="3161028F" wp14:editId="71AC02AF">
             <wp:extent cx="5334000" cy="1740713"/>
             <wp:effectExtent l="0" t="0" r="0" b="0"/>
             <wp:docPr id="40" name="Picture" descr="Figure 5: Coexpression simulation, simplified overview. Colours correspond to the same genes in the different loading vectors (P). Black; baits (known POI genes), green; spikes (unknown POI genes), yellow; DE URP genes, purple DE URP genes with a different profile. In the score vectors (T); Blues, reds, greys and golds represent experimental conditions, oranges and pinks; time. Each of the textures in the ambient/residual part represent a distinct normally distributed set of random values."/>
@@ -9267,7 +9261,7 @@
           <w:noProof/>
         </w:rPr>
         <w:drawing>
-          <wp:inline distT="0" distB="0" distL="0" distR="0" wp14:anchorId="7E056B73" wp14:editId="30F823BF">
+          <wp:inline distT="0" distB="0" distL="0" distR="0" wp14:anchorId="6EEFF280" wp14:editId="06370D51">
             <wp:extent cx="4620126" cy="3696101"/>
             <wp:effectExtent l="0" t="0" r="0" b="0"/>
             <wp:docPr id="55" name="Picture" descr="Figure 6: Results of simulation 1 for all 4 methods. Log2 geometric mean rank (log2(GMR)) as a function of the number of differentially expressed URP genes (x-axis) and combined effect size (y axis); (CE = \|\mathbf{T}_{\alpha + \alpha\beta}\mathbf{P}_{\alpha + \alpha\beta}^T\|_F), lower log2(GMR); dark blue, indicates better performance. ASCA model calculated per equation (8), PLS model per equation (11)."/>
@@ -9447,7 +9441,7 @@
           <w:noProof/>
         </w:rPr>
         <w:drawing>
-          <wp:inline distT="0" distB="0" distL="0" distR="0" wp14:anchorId="3A8031BA" wp14:editId="63007027">
+          <wp:inline distT="0" distB="0" distL="0" distR="0" wp14:anchorId="090696CC" wp14:editId="5CD3D6B1">
             <wp:extent cx="5334000" cy="3291840"/>
             <wp:effectExtent l="0" t="0" r="0" b="0"/>
             <wp:docPr id="60" name="Picture" descr="Figure 7: Simulation 2 results. Replications and variance type feasibility ranges. X axes; replicate number, y axes log2 transformed geometric mean rank. Each facet is created with set parameters for combined effect size (CE = \|\mathbf{T}_{\alpha + \alpha\beta}\mathbf{P}_{\alpha + \alpha\beta}^T\|_F) and random gaussian noise size (E = \|\mathbf{E}\|_F). Dots are median performance across 20 random structures. ASCA model calculated per equation (8), PLS model per equation (11)."/>
@@ -9750,7 +9744,7 @@
           <w:noProof/>
         </w:rPr>
         <w:drawing>
-          <wp:inline distT="0" distB="0" distL="0" distR="0" wp14:anchorId="22DB823A" wp14:editId="5A1FC0C9">
+          <wp:inline distT="0" distB="0" distL="0" distR="0" wp14:anchorId="45E02230" wp14:editId="428C55C4">
             <wp:extent cx="4620126" cy="3696101"/>
             <wp:effectExtent l="0" t="0" r="0" b="0"/>
             <wp:docPr id="66" name="Picture" descr="Figure 8: Distributions of Fisher transformed Pearson correlations (supplementary equation (15)) in residuals from the ASCA model on the data from (5). Blue indicates correlations between SL pathway genes, red indicates correlations between SL pathway genes and top 10% DE URP genes (upregulated in P- over P+)."/>
@@ -9867,7 +9861,7 @@
           <w:noProof/>
         </w:rPr>
         <w:drawing>
-          <wp:inline distT="0" distB="0" distL="0" distR="0" wp14:anchorId="0F33D76F" wp14:editId="52DC6CD4">
+          <wp:inline distT="0" distB="0" distL="0" distR="0" wp14:anchorId="1CC3213D" wp14:editId="04DEDD42">
             <wp:extent cx="5334000" cy="3190813"/>
             <wp:effectExtent l="0" t="0" r="0" b="0"/>
             <wp:docPr id="70" name="Picture" descr="Figure 9: Example candidates from A-C ranked correlations and D-F MASCARA. X axes; transformed expression level of one of the bait genes (CCD8), y axes; expression levels of three example coexpression candidates for each method (see (5) for preprocessing details)."/>
@@ -10156,7 +10150,18 @@
         <w:pStyle w:val="BodyText"/>
       </w:pPr>
       <w:r>
-        <w:t>Taken together our results indicate that the lack of ability to discern different types of variance in a dataset can compromise the detection of true coexpression patterns. MASCARA accounts for the different types of (experimental and ambient) variance and enables finer scale detection of within group variance structure.</w:t>
+        <w:t xml:space="preserve">Taken together our results indicate that the lack of ability to discern different types of variance in a dataset can compromise the detection of true coexpression patterns. MASCARA accounts for the different types of (experimental and ambient) variance and enables finer scale detection of within group variance structure. Code and data for this project are available at </w:t>
+      </w:r>
+      <w:hyperlink r:id="rId17">
+        <w:r>
+          <w:rPr>
+            <w:rStyle w:val="Hyperlink"/>
+          </w:rPr>
+          <w:t>https://github.com/BiosystemsDataAnalysis/MASCARA</w:t>
+        </w:r>
+      </w:hyperlink>
+      <w:r>
+        <w:t>.</w:t>
       </w:r>
     </w:p>
     <w:p>
@@ -10200,7 +10205,7 @@
         <w:tab/>
         <w:t xml:space="preserve">Anders S, Huber W. </w:t>
       </w:r>
-      <w:hyperlink r:id="rId17">
+      <w:hyperlink r:id="rId18">
         <w:r>
           <w:rPr>
             <w:rStyle w:val="Hyperlink"/>
@@ -10225,7 +10230,7 @@
         <w:tab/>
         <w:t xml:space="preserve">Robinson MD, McCarthy DJ, Smyth GK. </w:t>
       </w:r>
-      <w:hyperlink r:id="rId18">
+      <w:hyperlink r:id="rId19">
         <w:r>
           <w:rPr>
             <w:rStyle w:val="Hyperlink"/>
@@ -10254,7 +10259,7 @@
         <w:tab/>
         <w:t xml:space="preserve">Langfelder P, Horvath S. </w:t>
       </w:r>
-      <w:hyperlink r:id="rId19">
+      <w:hyperlink r:id="rId20">
         <w:r>
           <w:rPr>
             <w:rStyle w:val="Hyperlink"/>
@@ -10291,38 +10296,14 @@
         <w:tab/>
         <w:t xml:space="preserve">Tzfadia O, Diels T, De Meyer S, Vandepoele K, Aharoni A, Van de Peer Y. </w:t>
       </w:r>
-      <w:r>
-        <w:fldChar w:fldCharType="begin"/>
-      </w:r>
-      <w:r>
-        <w:rPr>
-          <w:lang w:val="nl-NL"/>
-        </w:rPr>
-        <w:instrText>HYPERLINK "https://www.frontiersin.org/articles/10.3389/fpls.2015.01194" \h</w:instrText>
-      </w:r>
-      <w:r>
-        <w:fldChar w:fldCharType="separate"/>
-      </w:r>
-      <w:proofErr w:type="spellStart"/>
-      <w:r>
-        <w:rPr>
-          <w:rStyle w:val="Hyperlink"/>
-        </w:rPr>
-        <w:t>CoExpNetViz</w:t>
-      </w:r>
-      <w:proofErr w:type="spellEnd"/>
-      <w:r>
-        <w:rPr>
-          <w:rStyle w:val="Hyperlink"/>
-        </w:rPr>
-        <w:t>: Comparative Co-Expression Networks Construction and Visualization Tool</w:t>
-      </w:r>
-      <w:r>
-        <w:rPr>
-          <w:rStyle w:val="Hyperlink"/>
-        </w:rPr>
-        <w:fldChar w:fldCharType="end"/>
-      </w:r>
+      <w:hyperlink r:id="rId21">
+        <w:r>
+          <w:rPr>
+            <w:rStyle w:val="Hyperlink"/>
+          </w:rPr>
+          <w:t>CoExpNetViz: Comparative Co-Expression Networks Construction and Visualization Tool</w:t>
+        </w:r>
+      </w:hyperlink>
       <w:r>
         <w:t xml:space="preserve">. Frontiers in Plant Science. 2016;6. </w:t>
       </w:r>
@@ -10343,7 +10324,7 @@
         <w:tab/>
         <w:t xml:space="preserve">Haider I, Yunmeng Z, White F, Li C, Incitti R, Alam I, et al. </w:t>
       </w:r>
-      <w:hyperlink r:id="rId20">
+      <w:hyperlink r:id="rId22">
         <w:r>
           <w:rPr>
             <w:rStyle w:val="Hyperlink"/>
@@ -10380,44 +10361,14 @@
         <w:tab/>
         <w:t xml:space="preserve">Wang Y, Duran HGS, van Haarst JC, Schijlen EGWM, Ruyter-Spira C, Medema MH, et al. </w:t>
       </w:r>
-      <w:r>
-        <w:fldChar w:fldCharType="begin"/>
-      </w:r>
-      <w:r>
-        <w:rPr>
-          <w:lang w:val="nl-NL"/>
-        </w:rPr>
-        <w:instrText>HYPERLINK "https://doi.org/10.1186/s12870-021-03124-0" \h</w:instrText>
-      </w:r>
-      <w:r>
-        <w:fldChar w:fldCharType="separate"/>
-      </w:r>
-      <w:r>
-        <w:rPr>
-          <w:rStyle w:val="Hyperlink"/>
-        </w:rPr>
-        <w:t xml:space="preserve">The role of </w:t>
-      </w:r>
-      <w:proofErr w:type="spellStart"/>
-      <w:r>
-        <w:rPr>
-          <w:rStyle w:val="Hyperlink"/>
-        </w:rPr>
-        <w:t>strigolactones</w:t>
-      </w:r>
-      <w:proofErr w:type="spellEnd"/>
-      <w:r>
-        <w:rPr>
-          <w:rStyle w:val="Hyperlink"/>
-        </w:rPr>
-        <w:t xml:space="preserve"> in P deficiency induced transcriptional changes in tomato roots</w:t>
-      </w:r>
-      <w:r>
-        <w:rPr>
-          <w:rStyle w:val="Hyperlink"/>
-        </w:rPr>
-        <w:fldChar w:fldCharType="end"/>
-      </w:r>
+      <w:hyperlink r:id="rId23">
+        <w:r>
+          <w:rPr>
+            <w:rStyle w:val="Hyperlink"/>
+          </w:rPr>
+          <w:t>The role of strigolactones in P deficiency induced transcriptional changes in tomato roots</w:t>
+        </w:r>
+      </w:hyperlink>
       <w:r>
         <w:t xml:space="preserve">. BMC Plant Biol. 2021 Jul 23;21(1):349. </w:t>
       </w:r>
@@ -10449,7 +10400,7 @@
         <w:tab/>
         <w:t xml:space="preserve">Geladi P, Kowalski BR. </w:t>
       </w:r>
-      <w:hyperlink r:id="rId21">
+      <w:hyperlink r:id="rId24">
         <w:r>
           <w:rPr>
             <w:rStyle w:val="Hyperlink"/>
@@ -10474,7 +10425,7 @@
         <w:tab/>
         <w:t xml:space="preserve">Wold S, Ruhe A, Wold H, Dunn, III WJ. </w:t>
       </w:r>
-      <w:hyperlink r:id="rId22">
+      <w:hyperlink r:id="rId25">
         <w:r>
           <w:rPr>
             <w:rStyle w:val="Hyperlink"/>
@@ -10528,7 +10479,7 @@
         <w:tab/>
         <w:t xml:space="preserve">Smilde AK, Jansen JJ, Hoefsloot HCJ, Lamers RJAN, van der Greef J, Timmerman ME. </w:t>
       </w:r>
-      <w:hyperlink r:id="rId23">
+      <w:hyperlink r:id="rId26">
         <w:r>
           <w:rPr>
             <w:rStyle w:val="Hyperlink"/>
@@ -10553,7 +10504,7 @@
         <w:tab/>
         <w:t xml:space="preserve">Thiel M, Féraud B, Govaerts B. </w:t>
       </w:r>
-      <w:hyperlink r:id="rId24">
+      <w:hyperlink r:id="rId27">
         <w:r>
           <w:rPr>
             <w:rStyle w:val="Hyperlink"/>
@@ -10578,7 +10529,7 @@
         <w:tab/>
         <w:t xml:space="preserve">Auger S, Mournetas V, Chiapello H, Loux V, Langella P, Chatel JM. </w:t>
       </w:r>
-      <w:hyperlink r:id="rId25">
+      <w:hyperlink r:id="rId28">
         <w:r>
           <w:rPr>
             <w:rStyle w:val="Hyperlink"/>
@@ -10606,7 +10557,7 @@
         <w:tab/>
         <w:t xml:space="preserve">Ren F, Zhou Q, Meng Y, Guo W, Tang Q, Mei J. </w:t>
       </w:r>
-      <w:hyperlink r:id="rId26">
+      <w:hyperlink r:id="rId29">
         <w:r>
           <w:rPr>
             <w:rStyle w:val="Hyperlink"/>
@@ -10643,7 +10594,7 @@
         <w:tab/>
         <w:t xml:space="preserve">Nueda MJ, Conesa A, Westerhuis JA, Hoefsloot HCJ, Smilde AK, Talón M, et al. </w:t>
       </w:r>
-      <w:hyperlink r:id="rId27">
+      <w:hyperlink r:id="rId30">
         <w:r>
           <w:rPr>
             <w:rStyle w:val="Hyperlink"/>
@@ -10669,7 +10620,7 @@
         <w:tab/>
         <w:t xml:space="preserve">Jarmund AH, Madssen TS, Giskeødegård GF. </w:t>
       </w:r>
-      <w:hyperlink r:id="rId28">
+      <w:hyperlink r:id="rId31">
         <w:r>
           <w:rPr>
             <w:rStyle w:val="Hyperlink"/>
@@ -10694,7 +10645,7 @@
         <w:tab/>
         <w:t xml:space="preserve">Guan J, Wang Y, Wang Y, Zhuang Y, Ji G. </w:t>
       </w:r>
-      <w:hyperlink r:id="rId29">
+      <w:hyperlink r:id="rId32">
         <w:r>
           <w:rPr>
             <w:rStyle w:val="Hyperlink"/>
@@ -10719,7 +10670,7 @@
         <w:tab/>
         <w:t xml:space="preserve">Nueda MJ, Sebastián P, Tarazona S, García-García F, Dopazo J, Ferrer A, et al. </w:t>
       </w:r>
-      <w:hyperlink r:id="rId30">
+      <w:hyperlink r:id="rId33">
         <w:r>
           <w:rPr>
             <w:rStyle w:val="Hyperlink"/>
@@ -10750,7 +10701,7 @@
         <w:tab/>
         <w:t xml:space="preserve">Thissen U, Wopereis S, van den Berg SA, Bobeldijk I, Kleemann R, Kooistra T, et al. </w:t>
       </w:r>
-      <w:hyperlink r:id="rId31">
+      <w:hyperlink r:id="rId34">
         <w:r>
           <w:rPr>
             <w:rStyle w:val="Hyperlink"/>
@@ -10775,7 +10726,7 @@
         <w:tab/>
         <w:t xml:space="preserve">de Jong S. </w:t>
       </w:r>
-      <w:hyperlink r:id="rId32">
+      <w:hyperlink r:id="rId35">
         <w:r>
           <w:rPr>
             <w:rStyle w:val="Hyperlink"/>
@@ -10800,7 +10751,7 @@
         <w:tab/>
         <w:t xml:space="preserve">Kvalheim OM. </w:t>
       </w:r>
-      <w:hyperlink r:id="rId33">
+      <w:hyperlink r:id="rId36">
         <w:r>
           <w:rPr>
             <w:rStyle w:val="Hyperlink"/>
@@ -10825,7 +10776,7 @@
         <w:tab/>
         <w:t xml:space="preserve">Ito S, Yamagami D, Umehara M, Hanada A, Yoshida S, Sasaki Y, et al. </w:t>
       </w:r>
-      <w:hyperlink r:id="rId34">
+      <w:hyperlink r:id="rId37">
         <w:r>
           <w:rPr>
             <w:rStyle w:val="Hyperlink"/>
@@ -10850,7 +10801,7 @@
         <w:tab/>
         <w:t xml:space="preserve">Marzec M. </w:t>
       </w:r>
-      <w:hyperlink r:id="rId35">
+      <w:hyperlink r:id="rId38">
         <w:r>
           <w:rPr>
             <w:rStyle w:val="Hyperlink"/>
@@ -10875,7 +10826,7 @@
         <w:tab/>
         <w:t xml:space="preserve">Sun H, Guo X, Zhu X, Gu P, Zhang W, Tao W, et al. </w:t>
       </w:r>
-      <w:hyperlink r:id="rId36">
+      <w:hyperlink r:id="rId39">
         <w:r>
           <w:rPr>
             <w:rStyle w:val="Hyperlink"/>
@@ -10900,7 +10851,7 @@
         <w:tab/>
         <w:t xml:space="preserve">Farahbod M, Pavlidis P. </w:t>
       </w:r>
-      <w:hyperlink r:id="rId37">
+      <w:hyperlink r:id="rId40">
         <w:r>
           <w:rPr>
             <w:rStyle w:val="Hyperlink"/>
@@ -10925,7 +10876,7 @@
         <w:tab/>
         <w:t xml:space="preserve">Zhao W, Langfelder P, Fuller T, Dong J, Li A, Hovarth S. </w:t>
       </w:r>
-      <w:hyperlink r:id="rId38">
+      <w:hyperlink r:id="rId41">
         <w:r>
           <w:rPr>
             <w:rStyle w:val="Hyperlink"/>
@@ -10950,7 +10901,7 @@
         <w:tab/>
         <w:t xml:space="preserve">Chowdhury HA, Bhattacharyya DK, Kalita JK. </w:t>
       </w:r>
-      <w:hyperlink r:id="rId39">
+      <w:hyperlink r:id="rId42">
         <w:r>
           <w:rPr>
             <w:rStyle w:val="Hyperlink"/>
@@ -10975,7 +10926,7 @@
         <w:tab/>
         <w:t xml:space="preserve">Rajalahti T, Arneberg R, Berven FS, Myhr KM, Ulvik RJ, Kvalheim OM. </w:t>
       </w:r>
-      <w:hyperlink r:id="rId40">
+      <w:hyperlink r:id="rId43">
         <w:r>
           <w:rPr>
             <w:rStyle w:val="Hyperlink"/>
@@ -11001,7 +10952,7 @@
         <w:tab/>
         <w:t xml:space="preserve">Caldana C, Degenkolbe T, Cuadros-Inostroza A, Klie S, Sulpice R, Leisse A, et al. </w:t>
       </w:r>
-      <w:hyperlink r:id="rId41">
+      <w:hyperlink r:id="rId44">
         <w:r>
           <w:rPr>
             <w:rStyle w:val="Hyperlink"/>
@@ -11094,29 +11045,29 @@
     </w:p>
     <w:p>
       <w:pPr>
-        <w:pStyle w:val="BodyText"/>
+        <w:pStyle w:val="CaptionedFigure"/>
       </w:pPr>
       <w:r>
         <w:rPr>
           <w:noProof/>
         </w:rPr>
         <w:drawing>
-          <wp:inline distT="0" distB="0" distL="0" distR="0" wp14:anchorId="6D47E0FF" wp14:editId="798F8A9F">
+          <wp:inline distT="0" distB="0" distL="0" distR="0" wp14:anchorId="74DAD403" wp14:editId="0A046949">
             <wp:extent cx="4620126" cy="3696101"/>
             <wp:effectExtent l="0" t="0" r="0" b="0"/>
-            <wp:docPr id="135" name="Picture"/>
+            <wp:docPr id="136" name="Picture" descr="Figure 10: Feature selection simulation, selectivity ratio; SR, target projection; TP and variable importance in projection (VIP) compareed at 3 levels of noise, indicated in facet titles."/>
             <wp:cNvGraphicFramePr/>
             <a:graphic xmlns:a="http://schemas.openxmlformats.org/drawingml/2006/main">
               <a:graphicData uri="http://schemas.openxmlformats.org/drawingml/2006/picture">
                 <pic:pic xmlns:pic="http://schemas.openxmlformats.org/drawingml/2006/picture">
                   <pic:nvPicPr>
-                    <pic:cNvPr id="136" name="Picture" descr="Paper_markdown_files/figure-docx/unnamed-chunk-36-1.png"/>
+                    <pic:cNvPr id="137" name="Picture" descr="Paper_markdown_files/figure-docx/unnamed-chunk-36-1.png"/>
                     <pic:cNvPicPr>
                       <a:picLocks noChangeAspect="1" noChangeArrowheads="1"/>
                     </pic:cNvPicPr>
                   </pic:nvPicPr>
                   <pic:blipFill>
-                    <a:blip r:embed="rId42"/>
+                    <a:blip r:embed="rId45"/>
                     <a:stretch>
                       <a:fillRect/>
                     </a:stretch>
@@ -11145,9 +11096,19 @@
     </w:p>
     <w:p>
       <w:pPr>
+        <w:pStyle w:val="ImageCaption"/>
+      </w:pPr>
+      <w:bookmarkStart w:id="61" w:name="fig:unnamed-chunk-36"/>
+      <w:bookmarkEnd w:id="61"/>
+      <w:r>
+        <w:t>Figure 10: Feature selection simulation, selectivity ratio; SR, target projection; TP and variable importance in projection (VIP) compareed at 3 levels of noise, indicated in facet titles.</w:t>
+      </w:r>
+    </w:p>
+    <w:p>
+      <w:pPr>
         <w:pStyle w:val="Heading2"/>
       </w:pPr>
-      <w:bookmarkStart w:id="61" w:name="ranked-correlations-1"/>
+      <w:bookmarkStart w:id="62" w:name="ranked-correlations-1"/>
       <w:r>
         <w:t>Ranked correlations</w:t>
       </w:r>
@@ -11392,6 +11353,7 @@
         <w:pStyle w:val="FirstParagraph"/>
       </w:pPr>
       <w:r>
+        <w:lastRenderedPageBreak/>
         <w:t xml:space="preserve">Where </w:t>
       </w:r>
       <w:r>
@@ -11486,10 +11448,9 @@
       <w:pPr>
         <w:pStyle w:val="Heading2"/>
       </w:pPr>
-      <w:bookmarkStart w:id="62" w:name="Xe35679ff03be81a8002ed19201f2cee693b89ad"/>
-      <w:bookmarkEnd w:id="61"/>
-      <w:r>
-        <w:lastRenderedPageBreak/>
+      <w:bookmarkStart w:id="63" w:name="Xe35679ff03be81a8002ed19201f2cee693b89ad"/>
+      <w:bookmarkEnd w:id="62"/>
+      <w:r>
         <w:t>Fisher transformed Pearson correlation coefficient</w:t>
       </w:r>
     </w:p>
@@ -11670,7 +11631,7 @@
         </m:oMath>
       </m:oMathPara>
       <w:bookmarkEnd w:id="60"/>
-      <w:bookmarkEnd w:id="62"/>
+      <w:bookmarkEnd w:id="63"/>
     </w:p>
     <w:sectPr>
       <w:pgSz w:w="12240" w:h="15840"/>
@@ -11730,7 +11691,7 @@
   <w:abstractNum w:abstractNumId="0" w15:restartNumberingAfterBreak="0">
     <w:nsid w:val="0000A990"/>
     <w:multiLevelType w:val="multilevel"/>
-    <w:tmpl w:val="E6A4CF52"/>
+    <w:tmpl w:val="B5F8882E"/>
     <w:lvl w:ilvl="0">
       <w:numFmt w:val="bullet"/>
       <w:lvlText w:val=" "/>
@@ -11807,7 +11768,7 @@
   <w:abstractNum w:abstractNumId="1" w15:restartNumberingAfterBreak="0">
     <w:nsid w:val="00A99411"/>
     <w:multiLevelType w:val="multilevel"/>
-    <w:tmpl w:val="E37C9470"/>
+    <w:tmpl w:val="2D6E2F16"/>
     <w:lvl w:ilvl="0">
       <w:start w:val="1"/>
       <w:numFmt w:val="decimal"/>
@@ -11893,7 +11854,7 @@
   <w:abstractNum w:abstractNumId="2" w15:restartNumberingAfterBreak="0">
     <w:nsid w:val="00A99711"/>
     <w:multiLevelType w:val="multilevel"/>
-    <w:tmpl w:val="9AD2DB0A"/>
+    <w:tmpl w:val="16B6CB72"/>
     <w:lvl w:ilvl="0">
       <w:start w:val="1"/>
       <w:numFmt w:val="lowerLetter"/>
@@ -12065,10 +12026,10 @@
       </w:pPr>
     </w:lvl>
   </w:abstractNum>
-  <w:num w:numId="1" w16cid:durableId="492723142">
+  <w:num w:numId="1" w16cid:durableId="1746878004">
     <w:abstractNumId w:val="0"/>
   </w:num>
-  <w:num w:numId="2" w16cid:durableId="640883682">
+  <w:num w:numId="2" w16cid:durableId="1573538202">
     <w:abstractNumId w:val="1"/>
     <w:lvlOverride w:ilvl="0">
       <w:startOverride w:val="1"/>
@@ -12098,7 +12059,7 @@
       <w:startOverride w:val="1"/>
     </w:lvlOverride>
   </w:num>
-  <w:num w:numId="3" w16cid:durableId="815490792">
+  <w:num w:numId="3" w16cid:durableId="697899191">
     <w:abstractNumId w:val="2"/>
     <w:lvlOverride w:ilvl="0">
       <w:startOverride w:val="1"/>
@@ -12128,7 +12089,7 @@
       <w:startOverride w:val="1"/>
     </w:lvlOverride>
   </w:num>
-  <w:num w:numId="4" w16cid:durableId="126704449">
+  <w:num w:numId="4" w16cid:durableId="1335953873">
     <w:abstractNumId w:val="2"/>
     <w:lvlOverride w:ilvl="0">
       <w:startOverride w:val="1"/>
